--- a/docs/temp/User Interface/Create new vehicle group.docx
+++ b/docs/temp/User Interface/Create new vehicle group.docx
@@ -9,9 +9,9 @@
         </w:rPr>
         <w:drawing>
           <wp:inline distT="0" distB="0" distL="0" distR="0">
-            <wp:extent cx="5943600" cy="3858895"/>
+            <wp:extent cx="5943600" cy="4980305"/>
             <wp:effectExtent l="19050" t="0" r="0" b="0"/>
-            <wp:docPr id="1" name="Picture 0" descr="create new group.PNG"/>
+            <wp:docPr id="2" name="Picture 1" descr="creatnewveg.PNG"/>
             <wp:cNvGraphicFramePr>
               <a:graphicFrameLocks xmlns:a="http://schemas.openxmlformats.org/drawingml/2006/main" noChangeAspect="1"/>
             </wp:cNvGraphicFramePr>
@@ -19,7 +19,7 @@
               <a:graphicData uri="http://schemas.openxmlformats.org/drawingml/2006/picture">
                 <pic:pic xmlns:pic="http://schemas.openxmlformats.org/drawingml/2006/picture">
                   <pic:nvPicPr>
-                    <pic:cNvPr id="0" name="create new group.PNG"/>
+                    <pic:cNvPr id="0" name="creatnewveg.PNG"/>
                     <pic:cNvPicPr/>
                   </pic:nvPicPr>
                   <pic:blipFill>
@@ -31,7 +31,7 @@
                   <pic:spPr>
                     <a:xfrm>
                       <a:off x="0" y="0"/>
-                      <a:ext cx="5943600" cy="3858895"/>
+                      <a:ext cx="5943600" cy="4980305"/>
                     </a:xfrm>
                     <a:prstGeom prst="rect">
                       <a:avLst/>
@@ -782,7 +782,7 @@
                 <w:rFonts w:asciiTheme="majorHAnsi" w:hAnsiTheme="majorHAnsi"/>
                 <w:b w:val="0"/>
               </w:rPr>
-              <w:t>5</w:t>
+              <w:t>6</w:t>
             </w:r>
           </w:p>
         </w:tc>
@@ -918,7 +918,7 @@
                 <w:rFonts w:asciiTheme="majorHAnsi" w:hAnsiTheme="majorHAnsi"/>
                 <w:b w:val="0"/>
               </w:rPr>
-              <w:t>6</w:t>
+              <w:t>8</w:t>
             </w:r>
           </w:p>
         </w:tc>
@@ -1023,6 +1023,421 @@
               <w:keepNext/>
               <w:jc w:val="center"/>
               <w:cnfStyle w:val="000000000000"/>
+              <w:rPr>
+                <w:rFonts w:asciiTheme="majorHAnsi" w:hAnsiTheme="majorHAnsi"/>
+              </w:rPr>
+            </w:pPr>
+            <w:r>
+              <w:rPr>
+                <w:rFonts w:asciiTheme="majorHAnsi" w:hAnsiTheme="majorHAnsi"/>
+              </w:rPr>
+              <w:t>Number</w:t>
+            </w:r>
+          </w:p>
+        </w:tc>
+      </w:tr>
+      <w:tr>
+        <w:trPr>
+          <w:cnfStyle w:val="000000100000"/>
+        </w:trPr>
+        <w:tc>
+          <w:tcPr>
+            <w:cnfStyle w:val="001000000000"/>
+            <w:tcW w:w="540" w:type="dxa"/>
+          </w:tcPr>
+          <w:p>
+            <w:pPr>
+              <w:rPr>
+                <w:rFonts w:asciiTheme="majorHAnsi" w:hAnsiTheme="majorHAnsi"/>
+                <w:b w:val="0"/>
+              </w:rPr>
+            </w:pPr>
+            <w:r>
+              <w:rPr>
+                <w:rFonts w:asciiTheme="majorHAnsi" w:hAnsiTheme="majorHAnsi"/>
+                <w:b w:val="0"/>
+              </w:rPr>
+              <w:lastRenderedPageBreak/>
+              <w:t>9</w:t>
+            </w:r>
+          </w:p>
+        </w:tc>
+        <w:tc>
+          <w:tcPr>
+            <w:tcW w:w="1710" w:type="dxa"/>
+          </w:tcPr>
+          <w:p>
+            <w:pPr>
+              <w:cnfStyle w:val="000000100000"/>
+              <w:rPr>
+                <w:rFonts w:asciiTheme="majorHAnsi" w:hAnsiTheme="majorHAnsi"/>
+              </w:rPr>
+            </w:pPr>
+            <w:r>
+              <w:rPr>
+                <w:rFonts w:asciiTheme="majorHAnsi" w:hAnsiTheme="majorHAnsi"/>
+              </w:rPr>
+              <w:t>Time(hours)</w:t>
+            </w:r>
+          </w:p>
+        </w:tc>
+        <w:tc>
+          <w:tcPr>
+            <w:tcW w:w="2070" w:type="dxa"/>
+          </w:tcPr>
+          <w:p>
+            <w:pPr>
+              <w:cnfStyle w:val="000000100000"/>
+              <w:rPr>
+                <w:rFonts w:asciiTheme="majorHAnsi" w:hAnsiTheme="majorHAnsi"/>
+              </w:rPr>
+            </w:pPr>
+            <w:r>
+              <w:rPr>
+                <w:rFonts w:asciiTheme="majorHAnsi" w:hAnsiTheme="majorHAnsi"/>
+              </w:rPr>
+              <w:t>Input time (hour) to apply price for hours</w:t>
+            </w:r>
+          </w:p>
+        </w:tc>
+        <w:tc>
+          <w:tcPr>
+            <w:tcW w:w="1530" w:type="dxa"/>
+          </w:tcPr>
+          <w:p>
+            <w:pPr>
+              <w:jc w:val="center"/>
+              <w:cnfStyle w:val="000000100000"/>
+            </w:pPr>
+            <w:r>
+              <w:t>No</w:t>
+            </w:r>
+          </w:p>
+        </w:tc>
+        <w:tc>
+          <w:tcPr>
+            <w:tcW w:w="1423" w:type="dxa"/>
+          </w:tcPr>
+          <w:p>
+            <w:pPr>
+              <w:jc w:val="center"/>
+              <w:cnfStyle w:val="000000100000"/>
+              <w:rPr>
+                <w:rFonts w:asciiTheme="majorHAnsi" w:hAnsiTheme="majorHAnsi"/>
+              </w:rPr>
+            </w:pPr>
+            <w:r>
+              <w:rPr>
+                <w:rFonts w:asciiTheme="majorHAnsi" w:hAnsiTheme="majorHAnsi"/>
+              </w:rPr>
+              <w:t>No</w:t>
+            </w:r>
+          </w:p>
+        </w:tc>
+        <w:tc>
+          <w:tcPr>
+            <w:tcW w:w="1277" w:type="dxa"/>
+          </w:tcPr>
+          <w:p>
+            <w:pPr>
+              <w:jc w:val="center"/>
+              <w:cnfStyle w:val="000000100000"/>
+              <w:rPr>
+                <w:rFonts w:asciiTheme="majorHAnsi" w:hAnsiTheme="majorHAnsi"/>
+              </w:rPr>
+            </w:pPr>
+            <w:r>
+              <w:rPr>
+                <w:rFonts w:asciiTheme="majorHAnsi" w:hAnsiTheme="majorHAnsi"/>
+              </w:rPr>
+              <w:t>Text Box</w:t>
+            </w:r>
+          </w:p>
+        </w:tc>
+        <w:tc>
+          <w:tcPr>
+            <w:tcW w:w="1109" w:type="dxa"/>
+          </w:tcPr>
+          <w:p>
+            <w:pPr>
+              <w:keepNext/>
+              <w:jc w:val="center"/>
+              <w:cnfStyle w:val="000000100000"/>
+              <w:rPr>
+                <w:rFonts w:asciiTheme="majorHAnsi" w:hAnsiTheme="majorHAnsi"/>
+              </w:rPr>
+            </w:pPr>
+            <w:r>
+              <w:rPr>
+                <w:rFonts w:asciiTheme="majorHAnsi" w:hAnsiTheme="majorHAnsi"/>
+              </w:rPr>
+              <w:t>Number</w:t>
+            </w:r>
+          </w:p>
+        </w:tc>
+      </w:tr>
+      <w:tr>
+        <w:tc>
+          <w:tcPr>
+            <w:cnfStyle w:val="001000000000"/>
+            <w:tcW w:w="540" w:type="dxa"/>
+          </w:tcPr>
+          <w:p>
+            <w:pPr>
+              <w:rPr>
+                <w:rFonts w:asciiTheme="majorHAnsi" w:hAnsiTheme="majorHAnsi"/>
+                <w:b w:val="0"/>
+              </w:rPr>
+            </w:pPr>
+            <w:r>
+              <w:rPr>
+                <w:rFonts w:asciiTheme="majorHAnsi" w:hAnsiTheme="majorHAnsi"/>
+                <w:b w:val="0"/>
+              </w:rPr>
+              <w:t>10</w:t>
+            </w:r>
+          </w:p>
+        </w:tc>
+        <w:tc>
+          <w:tcPr>
+            <w:tcW w:w="1710" w:type="dxa"/>
+          </w:tcPr>
+          <w:p>
+            <w:pPr>
+              <w:cnfStyle w:val="000000000000"/>
+              <w:rPr>
+                <w:rFonts w:asciiTheme="majorHAnsi" w:hAnsiTheme="majorHAnsi"/>
+              </w:rPr>
+            </w:pPr>
+            <w:r>
+              <w:rPr>
+                <w:rFonts w:asciiTheme="majorHAnsi" w:hAnsiTheme="majorHAnsi"/>
+              </w:rPr>
+              <w:t>Price for hour</w:t>
+            </w:r>
+          </w:p>
+        </w:tc>
+        <w:tc>
+          <w:tcPr>
+            <w:tcW w:w="2070" w:type="dxa"/>
+          </w:tcPr>
+          <w:p>
+            <w:pPr>
+              <w:cnfStyle w:val="000000000000"/>
+              <w:rPr>
+                <w:rFonts w:asciiTheme="majorHAnsi" w:hAnsiTheme="majorHAnsi"/>
+              </w:rPr>
+            </w:pPr>
+            <w:r>
+              <w:rPr>
+                <w:rFonts w:asciiTheme="majorHAnsi" w:hAnsiTheme="majorHAnsi"/>
+              </w:rPr>
+              <w:t>Input price per hour to apply price for hours</w:t>
+            </w:r>
+          </w:p>
+        </w:tc>
+        <w:tc>
+          <w:tcPr>
+            <w:tcW w:w="1530" w:type="dxa"/>
+          </w:tcPr>
+          <w:p>
+            <w:pPr>
+              <w:jc w:val="center"/>
+              <w:cnfStyle w:val="000000000000"/>
+            </w:pPr>
+            <w:r>
+              <w:t>No</w:t>
+            </w:r>
+          </w:p>
+        </w:tc>
+        <w:tc>
+          <w:tcPr>
+            <w:tcW w:w="1423" w:type="dxa"/>
+          </w:tcPr>
+          <w:p>
+            <w:pPr>
+              <w:jc w:val="center"/>
+              <w:cnfStyle w:val="000000000000"/>
+              <w:rPr>
+                <w:rFonts w:asciiTheme="majorHAnsi" w:hAnsiTheme="majorHAnsi"/>
+              </w:rPr>
+            </w:pPr>
+            <w:r>
+              <w:rPr>
+                <w:rFonts w:asciiTheme="majorHAnsi" w:hAnsiTheme="majorHAnsi"/>
+              </w:rPr>
+              <w:t>No</w:t>
+            </w:r>
+          </w:p>
+        </w:tc>
+        <w:tc>
+          <w:tcPr>
+            <w:tcW w:w="1277" w:type="dxa"/>
+          </w:tcPr>
+          <w:p>
+            <w:pPr>
+              <w:jc w:val="center"/>
+              <w:cnfStyle w:val="000000000000"/>
+              <w:rPr>
+                <w:rFonts w:asciiTheme="majorHAnsi" w:hAnsiTheme="majorHAnsi"/>
+              </w:rPr>
+            </w:pPr>
+            <w:r>
+              <w:rPr>
+                <w:rFonts w:asciiTheme="majorHAnsi" w:hAnsiTheme="majorHAnsi"/>
+              </w:rPr>
+              <w:t>Text Box</w:t>
+            </w:r>
+          </w:p>
+        </w:tc>
+        <w:tc>
+          <w:tcPr>
+            <w:tcW w:w="1109" w:type="dxa"/>
+          </w:tcPr>
+          <w:p>
+            <w:pPr>
+              <w:keepNext/>
+              <w:jc w:val="center"/>
+              <w:cnfStyle w:val="000000000000"/>
+              <w:rPr>
+                <w:rFonts w:asciiTheme="majorHAnsi" w:hAnsiTheme="majorHAnsi"/>
+              </w:rPr>
+            </w:pPr>
+            <w:r>
+              <w:rPr>
+                <w:rFonts w:asciiTheme="majorHAnsi" w:hAnsiTheme="majorHAnsi"/>
+              </w:rPr>
+              <w:t>Number</w:t>
+            </w:r>
+          </w:p>
+        </w:tc>
+      </w:tr>
+      <w:tr>
+        <w:trPr>
+          <w:cnfStyle w:val="000000100000"/>
+        </w:trPr>
+        <w:tc>
+          <w:tcPr>
+            <w:cnfStyle w:val="001000000000"/>
+            <w:tcW w:w="540" w:type="dxa"/>
+          </w:tcPr>
+          <w:p>
+            <w:pPr>
+              <w:rPr>
+                <w:rFonts w:asciiTheme="majorHAnsi" w:hAnsiTheme="majorHAnsi"/>
+                <w:b w:val="0"/>
+              </w:rPr>
+            </w:pPr>
+            <w:r>
+              <w:rPr>
+                <w:rFonts w:asciiTheme="majorHAnsi" w:hAnsiTheme="majorHAnsi"/>
+                <w:b w:val="0"/>
+              </w:rPr>
+              <w:t>11</w:t>
+            </w:r>
+          </w:p>
+        </w:tc>
+        <w:tc>
+          <w:tcPr>
+            <w:tcW w:w="1710" w:type="dxa"/>
+          </w:tcPr>
+          <w:p>
+            <w:pPr>
+              <w:cnfStyle w:val="000000100000"/>
+              <w:rPr>
+                <w:rFonts w:asciiTheme="majorHAnsi" w:hAnsiTheme="majorHAnsi"/>
+              </w:rPr>
+            </w:pPr>
+            <w:r>
+              <w:rPr>
+                <w:rFonts w:asciiTheme="majorHAnsi" w:hAnsiTheme="majorHAnsi"/>
+              </w:rPr>
+              <w:t>Limit Km of price for hour</w:t>
+            </w:r>
+          </w:p>
+        </w:tc>
+        <w:tc>
+          <w:tcPr>
+            <w:tcW w:w="2070" w:type="dxa"/>
+          </w:tcPr>
+          <w:p>
+            <w:pPr>
+              <w:cnfStyle w:val="000000100000"/>
+              <w:rPr>
+                <w:rFonts w:asciiTheme="majorHAnsi" w:hAnsiTheme="majorHAnsi"/>
+              </w:rPr>
+            </w:pPr>
+            <w:r>
+              <w:rPr>
+                <w:rFonts w:asciiTheme="majorHAnsi" w:hAnsiTheme="majorHAnsi"/>
+              </w:rPr>
+              <w:t>Input limit KM to apply price for hours</w:t>
+            </w:r>
+          </w:p>
+        </w:tc>
+        <w:tc>
+          <w:tcPr>
+            <w:tcW w:w="1530" w:type="dxa"/>
+          </w:tcPr>
+          <w:p>
+            <w:pPr>
+              <w:jc w:val="center"/>
+              <w:cnfStyle w:val="000000100000"/>
+            </w:pPr>
+            <w:r>
+              <w:t>No</w:t>
+            </w:r>
+          </w:p>
+        </w:tc>
+        <w:tc>
+          <w:tcPr>
+            <w:tcW w:w="1423" w:type="dxa"/>
+          </w:tcPr>
+          <w:p>
+            <w:pPr>
+              <w:jc w:val="center"/>
+              <w:cnfStyle w:val="000000100000"/>
+              <w:rPr>
+                <w:rFonts w:asciiTheme="majorHAnsi" w:hAnsiTheme="majorHAnsi"/>
+              </w:rPr>
+            </w:pPr>
+            <w:r>
+              <w:rPr>
+                <w:rFonts w:asciiTheme="majorHAnsi" w:hAnsiTheme="majorHAnsi"/>
+              </w:rPr>
+              <w:t>No</w:t>
+            </w:r>
+          </w:p>
+        </w:tc>
+        <w:tc>
+          <w:tcPr>
+            <w:tcW w:w="1277" w:type="dxa"/>
+          </w:tcPr>
+          <w:p>
+            <w:pPr>
+              <w:jc w:val="center"/>
+              <w:cnfStyle w:val="000000100000"/>
+              <w:rPr>
+                <w:rFonts w:asciiTheme="majorHAnsi" w:hAnsiTheme="majorHAnsi"/>
+              </w:rPr>
+            </w:pPr>
+            <w:r>
+              <w:rPr>
+                <w:rFonts w:asciiTheme="majorHAnsi" w:hAnsiTheme="majorHAnsi"/>
+              </w:rPr>
+              <w:t>Text Box</w:t>
+            </w:r>
+          </w:p>
+        </w:tc>
+        <w:tc>
+          <w:tcPr>
+            <w:tcW w:w="1109" w:type="dxa"/>
+          </w:tcPr>
+          <w:p>
+            <w:pPr>
+              <w:keepNext/>
+              <w:jc w:val="center"/>
+              <w:cnfStyle w:val="000000100000"/>
               <w:rPr>
                 <w:rFonts w:asciiTheme="majorHAnsi" w:hAnsiTheme="majorHAnsi"/>
               </w:rPr>
@@ -1072,6 +1487,8 @@
     <w:tbl>
       <w:tblPr>
         <w:tblStyle w:val="PlainTable11"/>
+        <w:tblpPr w:leftFromText="180" w:rightFromText="180" w:vertAnchor="text" w:tblpY="1"/>
+        <w:tblOverlap w:val="never"/>
         <w:tblW w:w="9587" w:type="dxa"/>
         <w:tblLook w:val="04A0"/>
       </w:tblPr>
@@ -1203,7 +1620,7 @@
                 <w:rFonts w:asciiTheme="majorHAnsi" w:hAnsiTheme="majorHAnsi"/>
                 <w:b w:val="0"/>
               </w:rPr>
-              <w:t>8</w:t>
+              <w:t>14</w:t>
             </w:r>
           </w:p>
         </w:tc>
@@ -1241,14 +1658,7 @@
               <w:rPr>
                 <w:rFonts w:asciiTheme="majorHAnsi" w:hAnsiTheme="majorHAnsi"/>
               </w:rPr>
-              <w:t xml:space="preserve">Cancel action add new vehicle </w:t>
-            </w:r>
-            <w:r>
-              <w:rPr>
-                <w:rFonts w:asciiTheme="majorHAnsi" w:hAnsiTheme="majorHAnsi"/>
-              </w:rPr>
-              <w:lastRenderedPageBreak/>
-              <w:t>group</w:t>
+              <w:t>Cancel action add new vehicle group</w:t>
             </w:r>
           </w:p>
         </w:tc>
@@ -1267,7 +1677,6 @@
               <w:rPr>
                 <w:rFonts w:asciiTheme="majorHAnsi" w:hAnsiTheme="majorHAnsi"/>
               </w:rPr>
-              <w:lastRenderedPageBreak/>
               <w:t>N/A</w:t>
             </w:r>
           </w:p>
@@ -1310,8 +1719,7 @@
                 <w:rFonts w:asciiTheme="majorHAnsi" w:hAnsiTheme="majorHAnsi"/>
                 <w:b w:val="0"/>
               </w:rPr>
-              <w:lastRenderedPageBreak/>
-              <w:t>9</w:t>
+              <w:t>15</w:t>
             </w:r>
           </w:p>
         </w:tc>
@@ -1419,6 +1827,207 @@
                 <w:rFonts w:asciiTheme="majorHAnsi" w:hAnsiTheme="majorHAnsi"/>
                 <w:b w:val="0"/>
               </w:rPr>
+              <w:t>9</w:t>
+            </w:r>
+          </w:p>
+        </w:tc>
+        <w:tc>
+          <w:tcPr>
+            <w:tcW w:w="3764" w:type="dxa"/>
+          </w:tcPr>
+          <w:p>
+            <w:pPr>
+              <w:cnfStyle w:val="000000100000"/>
+              <w:rPr>
+                <w:rFonts w:asciiTheme="majorHAnsi" w:hAnsiTheme="majorHAnsi"/>
+              </w:rPr>
+            </w:pPr>
+            <w:r>
+              <w:rPr>
+                <w:rFonts w:asciiTheme="majorHAnsi" w:hAnsiTheme="majorHAnsi"/>
+              </w:rPr>
+              <w:t>To add price per hour</w:t>
+            </w:r>
+          </w:p>
+        </w:tc>
+        <w:tc>
+          <w:tcPr>
+            <w:tcW w:w="1846" w:type="dxa"/>
+          </w:tcPr>
+          <w:p>
+            <w:pPr>
+              <w:cnfStyle w:val="000000100000"/>
+              <w:rPr>
+                <w:rFonts w:asciiTheme="majorHAnsi" w:hAnsiTheme="majorHAnsi"/>
+              </w:rPr>
+            </w:pPr>
+            <w:r>
+              <w:rPr>
+                <w:rFonts w:asciiTheme="majorHAnsi" w:hAnsiTheme="majorHAnsi"/>
+              </w:rPr>
+              <w:t>Allow user input price per hour.</w:t>
+            </w:r>
+          </w:p>
+        </w:tc>
+        <w:tc>
+          <w:tcPr>
+            <w:tcW w:w="1363" w:type="dxa"/>
+          </w:tcPr>
+          <w:p>
+            <w:pPr>
+              <w:cnfStyle w:val="000000100000"/>
+              <w:rPr>
+                <w:rFonts w:asciiTheme="majorHAnsi" w:hAnsiTheme="majorHAnsi"/>
+              </w:rPr>
+            </w:pPr>
+            <w:r>
+              <w:rPr>
+                <w:rFonts w:asciiTheme="majorHAnsi" w:hAnsiTheme="majorHAnsi"/>
+              </w:rPr>
+              <w:t>N/A</w:t>
+            </w:r>
+          </w:p>
+        </w:tc>
+        <w:tc>
+          <w:tcPr>
+            <w:tcW w:w="2068" w:type="dxa"/>
+          </w:tcPr>
+          <w:p>
+            <w:pPr>
+              <w:cnfStyle w:val="000000100000"/>
+              <w:rPr>
+                <w:rFonts w:asciiTheme="majorHAnsi" w:hAnsiTheme="majorHAnsi"/>
+              </w:rPr>
+            </w:pPr>
+            <w:r>
+              <w:rPr>
+                <w:rFonts w:asciiTheme="majorHAnsi" w:hAnsiTheme="majorHAnsi"/>
+              </w:rPr>
+              <w:t>Show field allow user input price per hour.</w:t>
+            </w:r>
+          </w:p>
+        </w:tc>
+      </w:tr>
+      <w:tr>
+        <w:tc>
+          <w:tcPr>
+            <w:cnfStyle w:val="001000000000"/>
+            <w:tcW w:w="546" w:type="dxa"/>
+          </w:tcPr>
+          <w:p>
+            <w:pPr>
+              <w:rPr>
+                <w:rFonts w:asciiTheme="majorHAnsi" w:hAnsiTheme="majorHAnsi"/>
+                <w:b w:val="0"/>
+              </w:rPr>
+            </w:pPr>
+            <w:r>
+              <w:rPr>
+                <w:rFonts w:asciiTheme="majorHAnsi" w:hAnsiTheme="majorHAnsi"/>
+                <w:b w:val="0"/>
+              </w:rPr>
+              <w:t>5</w:t>
+            </w:r>
+          </w:p>
+        </w:tc>
+        <w:tc>
+          <w:tcPr>
+            <w:tcW w:w="3764" w:type="dxa"/>
+          </w:tcPr>
+          <w:p>
+            <w:pPr>
+              <w:cnfStyle w:val="000000000000"/>
+              <w:rPr>
+                <w:rFonts w:asciiTheme="majorHAnsi" w:hAnsiTheme="majorHAnsi"/>
+              </w:rPr>
+            </w:pPr>
+            <w:r>
+              <w:rPr>
+                <w:rFonts w:asciiTheme="majorHAnsi" w:hAnsiTheme="majorHAnsi"/>
+              </w:rPr>
+              <w:t>Disable Limit time</w:t>
+            </w:r>
+          </w:p>
+        </w:tc>
+        <w:tc>
+          <w:tcPr>
+            <w:tcW w:w="1846" w:type="dxa"/>
+          </w:tcPr>
+          <w:p>
+            <w:pPr>
+              <w:cnfStyle w:val="000000000000"/>
+              <w:rPr>
+                <w:rFonts w:asciiTheme="majorHAnsi" w:hAnsiTheme="majorHAnsi"/>
+              </w:rPr>
+            </w:pPr>
+            <w:r>
+              <w:rPr>
+                <w:rFonts w:asciiTheme="majorHAnsi" w:hAnsiTheme="majorHAnsi"/>
+              </w:rPr>
+              <w:t>Disable limit time field</w:t>
+            </w:r>
+          </w:p>
+        </w:tc>
+        <w:tc>
+          <w:tcPr>
+            <w:tcW w:w="1363" w:type="dxa"/>
+          </w:tcPr>
+          <w:p>
+            <w:pPr>
+              <w:cnfStyle w:val="000000000000"/>
+              <w:rPr>
+                <w:rFonts w:asciiTheme="majorHAnsi" w:hAnsiTheme="majorHAnsi"/>
+              </w:rPr>
+            </w:pPr>
+            <w:r>
+              <w:rPr>
+                <w:rFonts w:asciiTheme="majorHAnsi" w:hAnsiTheme="majorHAnsi"/>
+              </w:rPr>
+              <w:t>N/A</w:t>
+            </w:r>
+          </w:p>
+        </w:tc>
+        <w:tc>
+          <w:tcPr>
+            <w:tcW w:w="2068" w:type="dxa"/>
+          </w:tcPr>
+          <w:p>
+            <w:pPr>
+              <w:cnfStyle w:val="000000000000"/>
+              <w:rPr>
+                <w:rFonts w:asciiTheme="majorHAnsi" w:hAnsiTheme="majorHAnsi"/>
+              </w:rPr>
+            </w:pPr>
+            <w:r>
+              <w:rPr>
+                <w:rFonts w:asciiTheme="majorHAnsi" w:hAnsiTheme="majorHAnsi"/>
+              </w:rPr>
+              <w:t>limit time field will be disabled</w:t>
+            </w:r>
+          </w:p>
+        </w:tc>
+      </w:tr>
+      <w:tr>
+        <w:trPr>
+          <w:cnfStyle w:val="000000100000"/>
+        </w:trPr>
+        <w:tc>
+          <w:tcPr>
+            <w:cnfStyle w:val="001000000000"/>
+            <w:tcW w:w="546" w:type="dxa"/>
+          </w:tcPr>
+          <w:p>
+            <w:pPr>
+              <w:rPr>
+                <w:rFonts w:asciiTheme="majorHAnsi" w:hAnsiTheme="majorHAnsi"/>
+                <w:b w:val="0"/>
+              </w:rPr>
+            </w:pPr>
+            <w:r>
+              <w:rPr>
+                <w:rFonts w:asciiTheme="majorHAnsi" w:hAnsiTheme="majorHAnsi"/>
+                <w:b w:val="0"/>
+              </w:rPr>
               <w:t>7</w:t>
             </w:r>
           </w:p>
@@ -1438,7 +2047,13 @@
               <w:rPr>
                 <w:rFonts w:asciiTheme="majorHAnsi" w:hAnsiTheme="majorHAnsi"/>
               </w:rPr>
-              <w:t>To add price per hour</w:t>
+              <w:t xml:space="preserve">Disable </w:t>
+            </w:r>
+            <w:r>
+              <w:rPr>
+                <w:rFonts w:asciiTheme="majorHAnsi" w:hAnsiTheme="majorHAnsi"/>
+              </w:rPr>
+              <w:t>Limit Km</w:t>
             </w:r>
           </w:p>
         </w:tc>
@@ -1457,7 +2072,13 @@
               <w:rPr>
                 <w:rFonts w:asciiTheme="majorHAnsi" w:hAnsiTheme="majorHAnsi"/>
               </w:rPr>
-              <w:t>Allow user input price per hour.</w:t>
+              <w:t xml:space="preserve">Disable </w:t>
+            </w:r>
+            <w:r>
+              <w:rPr>
+                <w:rFonts w:asciiTheme="majorHAnsi" w:hAnsiTheme="majorHAnsi"/>
+              </w:rPr>
+              <w:t>Limit Km</w:t>
             </w:r>
           </w:p>
         </w:tc>
@@ -1495,7 +2116,138 @@
               <w:rPr>
                 <w:rFonts w:asciiTheme="majorHAnsi" w:hAnsiTheme="majorHAnsi"/>
               </w:rPr>
-              <w:t>Show field allow user input price per hour.</w:t>
+              <w:t xml:space="preserve">Limit Km </w:t>
+            </w:r>
+            <w:r>
+              <w:rPr>
+                <w:rFonts w:asciiTheme="majorHAnsi" w:hAnsiTheme="majorHAnsi"/>
+              </w:rPr>
+              <w:t>field will be disabled</w:t>
+            </w:r>
+          </w:p>
+        </w:tc>
+      </w:tr>
+      <w:tr>
+        <w:tc>
+          <w:tcPr>
+            <w:cnfStyle w:val="001000000000"/>
+            <w:tcW w:w="546" w:type="dxa"/>
+          </w:tcPr>
+          <w:p>
+            <w:pPr>
+              <w:rPr>
+                <w:rFonts w:asciiTheme="majorHAnsi" w:hAnsiTheme="majorHAnsi"/>
+                <w:b w:val="0"/>
+              </w:rPr>
+            </w:pPr>
+            <w:r>
+              <w:rPr>
+                <w:rFonts w:asciiTheme="majorHAnsi" w:hAnsiTheme="majorHAnsi"/>
+                <w:b w:val="0"/>
+              </w:rPr>
+              <w:t>13</w:t>
+            </w:r>
+          </w:p>
+        </w:tc>
+        <w:tc>
+          <w:tcPr>
+            <w:tcW w:w="3764" w:type="dxa"/>
+          </w:tcPr>
+          <w:p>
+            <w:pPr>
+              <w:cnfStyle w:val="000000000000"/>
+              <w:rPr>
+                <w:rFonts w:asciiTheme="majorHAnsi" w:hAnsiTheme="majorHAnsi"/>
+              </w:rPr>
+            </w:pPr>
+            <w:r>
+              <w:rPr>
+                <w:rFonts w:asciiTheme="majorHAnsi" w:hAnsiTheme="majorHAnsi"/>
+              </w:rPr>
+              <w:t xml:space="preserve">Disable </w:t>
+            </w:r>
+            <w:r>
+              <w:rPr>
+                <w:rFonts w:asciiTheme="majorHAnsi" w:hAnsiTheme="majorHAnsi"/>
+              </w:rPr>
+              <w:t>Limit Km of price for hour</w:t>
+            </w:r>
+          </w:p>
+        </w:tc>
+        <w:tc>
+          <w:tcPr>
+            <w:tcW w:w="1846" w:type="dxa"/>
+          </w:tcPr>
+          <w:p>
+            <w:pPr>
+              <w:cnfStyle w:val="000000000000"/>
+              <w:rPr>
+                <w:rFonts w:asciiTheme="majorHAnsi" w:hAnsiTheme="majorHAnsi"/>
+              </w:rPr>
+            </w:pPr>
+            <w:r>
+              <w:rPr>
+                <w:rFonts w:asciiTheme="majorHAnsi" w:hAnsiTheme="majorHAnsi"/>
+              </w:rPr>
+              <w:t xml:space="preserve">Disable </w:t>
+            </w:r>
+            <w:r>
+              <w:rPr>
+                <w:rFonts w:asciiTheme="majorHAnsi" w:hAnsiTheme="majorHAnsi"/>
+              </w:rPr>
+              <w:t>Limit Km of price for hour</w:t>
+            </w:r>
+          </w:p>
+        </w:tc>
+        <w:tc>
+          <w:tcPr>
+            <w:tcW w:w="1363" w:type="dxa"/>
+          </w:tcPr>
+          <w:p>
+            <w:pPr>
+              <w:cnfStyle w:val="000000000000"/>
+              <w:rPr>
+                <w:rFonts w:asciiTheme="majorHAnsi" w:hAnsiTheme="majorHAnsi"/>
+              </w:rPr>
+            </w:pPr>
+            <w:r>
+              <w:rPr>
+                <w:rFonts w:asciiTheme="majorHAnsi" w:hAnsiTheme="majorHAnsi"/>
+              </w:rPr>
+              <w:t>N/A</w:t>
+            </w:r>
+          </w:p>
+        </w:tc>
+        <w:tc>
+          <w:tcPr>
+            <w:tcW w:w="2068" w:type="dxa"/>
+          </w:tcPr>
+          <w:p>
+            <w:pPr>
+              <w:cnfStyle w:val="000000000000"/>
+              <w:rPr>
+                <w:rFonts w:asciiTheme="majorHAnsi" w:hAnsiTheme="majorHAnsi"/>
+              </w:rPr>
+            </w:pPr>
+            <w:r>
+              <w:rPr>
+                <w:rFonts w:asciiTheme="majorHAnsi" w:hAnsiTheme="majorHAnsi"/>
+              </w:rPr>
+              <w:t xml:space="preserve">Limit Km of price for </w:t>
+            </w:r>
+            <w:proofErr w:type="spellStart"/>
+            <w:r>
+              <w:rPr>
+                <w:rFonts w:asciiTheme="majorHAnsi" w:hAnsiTheme="majorHAnsi"/>
+              </w:rPr>
+              <w:t>hour</w:t>
+            </w:r>
+            <w:proofErr w:type="spellEnd"/>
+            <w:r>
+              <w:rPr>
+                <w:rFonts w:asciiTheme="majorHAnsi" w:hAnsiTheme="majorHAnsi"/>
+              </w:rPr>
+              <w:t xml:space="preserve"> field will be disabled</w:t>
             </w:r>
           </w:p>
         </w:tc>
@@ -1507,6 +2259,9 @@
           <w:tab w:val="left" w:pos="1071"/>
         </w:tabs>
       </w:pPr>
+      <w:r>
+        <w:br w:type="textWrapping" w:clear="all"/>
+      </w:r>
     </w:p>
     <w:sectPr>
       <w:pgSz w:w="12240" w:h="15840"/>
@@ -1677,6 +2432,7 @@
   <w:style w:type="paragraph" w:default="1" w:styleId="Normal">
     <w:name w:val="Normal"/>
     <w:qFormat/>
+    <w:rsid w:val="00C22A1A"/>
   </w:style>
   <w:style w:type="character" w:default="1" w:styleId="DefaultParagraphFont">
     <w:name w:val="Default Paragraph Font"/>

--- a/docs/temp/User Interface/Create new vehicle group.docx
+++ b/docs/temp/User Interface/Create new vehicle group.docx
@@ -1058,7 +1058,7 @@
                 <w:b w:val="0"/>
               </w:rPr>
               <w:lastRenderedPageBreak/>
-              <w:t>9</w:t>
+              <w:t>10</w:t>
             </w:r>
           </w:p>
         </w:tc>
@@ -1194,7 +1194,14 @@
                 <w:rFonts w:asciiTheme="majorHAnsi" w:hAnsiTheme="majorHAnsi"/>
                 <w:b w:val="0"/>
               </w:rPr>
-              <w:t>10</w:t>
+              <w:t>1</w:t>
+            </w:r>
+            <w:r>
+              <w:rPr>
+                <w:rFonts w:asciiTheme="majorHAnsi" w:hAnsiTheme="majorHAnsi"/>
+                <w:b w:val="0"/>
+              </w:rPr>
+              <w:t>1</w:t>
             </w:r>
           </w:p>
         </w:tc>
@@ -1333,7 +1340,14 @@
                 <w:rFonts w:asciiTheme="majorHAnsi" w:hAnsiTheme="majorHAnsi"/>
                 <w:b w:val="0"/>
               </w:rPr>
-              <w:t>11</w:t>
+              <w:t>1</w:t>
+            </w:r>
+            <w:r>
+              <w:rPr>
+                <w:rFonts w:asciiTheme="majorHAnsi" w:hAnsiTheme="majorHAnsi"/>
+                <w:b w:val="0"/>
+              </w:rPr>
+              <w:t>2</w:t>
             </w:r>
           </w:p>
         </w:tc>
@@ -2047,13 +2061,7 @@
               <w:rPr>
                 <w:rFonts w:asciiTheme="majorHAnsi" w:hAnsiTheme="majorHAnsi"/>
               </w:rPr>
-              <w:t xml:space="preserve">Disable </w:t>
-            </w:r>
-            <w:r>
-              <w:rPr>
-                <w:rFonts w:asciiTheme="majorHAnsi" w:hAnsiTheme="majorHAnsi"/>
-              </w:rPr>
-              <w:t>Limit Km</w:t>
+              <w:t>Disable Limit Km</w:t>
             </w:r>
           </w:p>
         </w:tc>
@@ -2072,13 +2080,7 @@
               <w:rPr>
                 <w:rFonts w:asciiTheme="majorHAnsi" w:hAnsiTheme="majorHAnsi"/>
               </w:rPr>
-              <w:t xml:space="preserve">Disable </w:t>
-            </w:r>
-            <w:r>
-              <w:rPr>
-                <w:rFonts w:asciiTheme="majorHAnsi" w:hAnsiTheme="majorHAnsi"/>
-              </w:rPr>
-              <w:t>Limit Km</w:t>
+              <w:t>Disable Limit Km</w:t>
             </w:r>
           </w:p>
         </w:tc>
@@ -2116,13 +2118,7 @@
               <w:rPr>
                 <w:rFonts w:asciiTheme="majorHAnsi" w:hAnsiTheme="majorHAnsi"/>
               </w:rPr>
-              <w:t xml:space="preserve">Limit Km </w:t>
-            </w:r>
-            <w:r>
-              <w:rPr>
-                <w:rFonts w:asciiTheme="majorHAnsi" w:hAnsiTheme="majorHAnsi"/>
-              </w:rPr>
-              <w:t>field will be disabled</w:t>
+              <w:t>Limit Km field will be disabled</w:t>
             </w:r>
           </w:p>
         </w:tc>
@@ -2164,13 +2160,7 @@
               <w:rPr>
                 <w:rFonts w:asciiTheme="majorHAnsi" w:hAnsiTheme="majorHAnsi"/>
               </w:rPr>
-              <w:t xml:space="preserve">Disable </w:t>
-            </w:r>
-            <w:r>
-              <w:rPr>
-                <w:rFonts w:asciiTheme="majorHAnsi" w:hAnsiTheme="majorHAnsi"/>
-              </w:rPr>
-              <w:t>Limit Km of price for hour</w:t>
+              <w:t>Disable Limit Km of price for hour</w:t>
             </w:r>
           </w:p>
         </w:tc>
@@ -2189,13 +2179,7 @@
               <w:rPr>
                 <w:rFonts w:asciiTheme="majorHAnsi" w:hAnsiTheme="majorHAnsi"/>
               </w:rPr>
-              <w:t xml:space="preserve">Disable </w:t>
-            </w:r>
-            <w:r>
-              <w:rPr>
-                <w:rFonts w:asciiTheme="majorHAnsi" w:hAnsiTheme="majorHAnsi"/>
-              </w:rPr>
-              <w:t>Limit Km of price for hour</w:t>
+              <w:t>Disable Limit Km of price for hour</w:t>
             </w:r>
           </w:p>
         </w:tc>
